--- a/docs/assets/TTM4502 - evaluation and feedback form.docx
+++ b/docs/assets/TTM4502 - evaluation and feedback form.docx
@@ -33,21 +33,7 @@
           <w:rFonts w:cs="Arial" w:ascii="Arial" w:hAnsi="Arial"/>
           <w:lang w:val="en-GB"/>
         </w:rPr>
-        <w:t xml:space="preserve">EVALUATION </w:t>
-      </w:r>
-      <w:r>
-        <w:rPr>
-          <w:rFonts w:cs="Arial" w:ascii="Arial" w:hAnsi="Arial"/>
-          <w:lang w:val="en-GB"/>
-        </w:rPr>
-        <w:t xml:space="preserve">AND FEEDBACK </w:t>
-      </w:r>
-      <w:r>
-        <w:rPr>
-          <w:rFonts w:cs="Arial" w:ascii="Arial" w:hAnsi="Arial"/>
-          <w:lang w:val="en-GB"/>
-        </w:rPr>
-        <w:t>FORM</w:t>
+        <w:t>EVALUATION AND FEEDBACK FORM</w:t>
       </w:r>
     </w:p>
     <w:p>
@@ -87,43 +73,7 @@
           <w:sz w:val="18"/>
           <w:lang w:val="en-GB"/>
         </w:rPr>
-        <w:t xml:space="preserve">TTM4502 is a mandatory course for all master’s students </w:t>
-      </w:r>
-      <w:r>
-        <w:rPr>
-          <w:rFonts w:cs="Arial" w:ascii="Arial" w:hAnsi="Arial"/>
-          <w:i/>
-          <w:sz w:val="18"/>
-          <w:lang w:val="en-GB"/>
-        </w:rPr>
-        <w:t xml:space="preserve">at the Department of Information Security and </w:t>
-      </w:r>
-      <w:r>
-        <w:rPr>
-          <w:rFonts w:cs="Arial" w:ascii="Arial" w:hAnsi="Arial"/>
-          <w:i/>
-          <w:sz w:val="18"/>
-          <w:lang w:val="en-GB"/>
-        </w:rPr>
-        <w:t xml:space="preserve">Communication Technology at NTNU </w:t>
-      </w:r>
-      <w:r>
-        <w:rPr>
-          <w:rFonts w:cs="Arial" w:ascii="Arial" w:hAnsi="Arial"/>
-          <w:i/>
-          <w:sz w:val="18"/>
-          <w:lang w:val="en-GB"/>
-        </w:rPr>
-        <w:t>in Trondheim</w:t>
-      </w:r>
-      <w:r>
-        <w:rPr>
-          <w:rFonts w:cs="Arial" w:ascii="Arial" w:hAnsi="Arial"/>
-          <w:i/>
-          <w:sz w:val="18"/>
-          <w:lang w:val="en-GB"/>
-        </w:rPr>
-        <w:t>. It is a preparatory project for the master's thesis. It includes the following work items (from the official course description):</w:t>
+        <w:t>TTM4502 is a mandatory course for all master’s students at the Department of Information Security and Communication Technology at NTNU in Trondheim. It is a preparatory project for the master's thesis. It includes the following work items (from the official course description):</w:t>
       </w:r>
     </w:p>
     <w:p>
@@ -201,16 +151,7 @@
           <w:sz w:val="18"/>
           <w:lang w:val="en-GB"/>
         </w:rPr>
-        <w:t>Describe the</w:t>
-      </w:r>
-      <w:r>
-        <w:rPr>
-          <w:rFonts w:cs="Arial" w:ascii="Arial" w:hAnsi="Arial"/>
-          <w:i/>
-          <w:sz w:val="18"/>
-          <w:lang w:val="en-GB"/>
-        </w:rPr>
-        <w:t xml:space="preserve"> motivation for the assignment.</w:t>
+        <w:t>Describe the motivation for the assignment.</w:t>
       </w:r>
     </w:p>
     <w:p>
@@ -262,7 +203,25 @@
           <w:sz w:val="18"/>
           <w:lang w:val="en-GB"/>
         </w:rPr>
-        <w:t>Formulate specific objective(s) / research question(s) / hypothesis (es) for the master's thesis.</w:t>
+        <w:t xml:space="preserve">Formulate </w:t>
+      </w:r>
+      <w:r>
+        <w:rPr>
+          <w:rFonts w:cs="Arial" w:ascii="Arial" w:hAnsi="Arial"/>
+          <w:i/>
+          <w:sz w:val="18"/>
+          <w:lang w:val="en-GB"/>
+        </w:rPr>
+        <w:t xml:space="preserve">the </w:t>
+      </w:r>
+      <w:r>
+        <w:rPr>
+          <w:rFonts w:cs="Arial" w:ascii="Arial" w:hAnsi="Arial"/>
+          <w:i/>
+          <w:sz w:val="18"/>
+          <w:lang w:val="en-GB"/>
+        </w:rPr>
+        <w:t>specific objective(s) / research question(s) / hypothesis (es) for the master's thesis.</w:t>
       </w:r>
     </w:p>
     <w:p>
@@ -288,16 +247,7 @@
           <w:sz w:val="18"/>
           <w:lang w:val="en-GB"/>
         </w:rPr>
-        <w:t>D</w:t>
-      </w:r>
-      <w:r>
-        <w:rPr>
-          <w:rFonts w:cs="Arial" w:ascii="Arial" w:hAnsi="Arial"/>
-          <w:i/>
-          <w:sz w:val="18"/>
-          <w:lang w:val="en-GB"/>
-        </w:rPr>
-        <w:t>escribe a proposed method to achieve the objective(s) and, if relevant, verify the result.</w:t>
+        <w:t>Describe a proposed method to achieve the objective(s) and, if relevant, verify the result.</w:t>
       </w:r>
     </w:p>
     <w:p>
@@ -323,16 +273,7 @@
           <w:sz w:val="18"/>
           <w:lang w:val="en-GB"/>
         </w:rPr>
-        <w:t>Become familiar</w:t>
-      </w:r>
-      <w:r>
-        <w:rPr>
-          <w:rFonts w:cs="Arial" w:ascii="Arial" w:hAnsi="Arial"/>
-          <w:i/>
-          <w:sz w:val="18"/>
-          <w:lang w:val="en-GB"/>
-        </w:rPr>
-        <w:t xml:space="preserve"> with the tools that are planned to be used in the work.</w:t>
+        <w:t>Become familiar with the tools that are planned to be used in the work.</w:t>
       </w:r>
     </w:p>
     <w:p>
@@ -358,61 +299,7 @@
           <w:sz w:val="18"/>
           <w:lang w:val="en-GB"/>
         </w:rPr>
-        <w:t>Prepare an initial plan for the work towards the master's thesis, i</w:t>
-      </w:r>
-      <w:r>
-        <w:rPr>
-          <w:rFonts w:cs="Arial" w:ascii="Arial" w:hAnsi="Arial"/>
-          <w:i/>
-          <w:sz w:val="18"/>
-          <w:lang w:val="en-GB"/>
-        </w:rPr>
-        <w:t>ncluding:</w:t>
-      </w:r>
-      <w:r>
-        <w:rPr>
-          <w:rFonts w:cs="Arial" w:ascii="Arial" w:hAnsi="Arial"/>
-          <w:i/>
-          <w:sz w:val="18"/>
-          <w:lang w:val="en-GB"/>
-        </w:rPr>
-        <w:t xml:space="preserve"> </w:t>
-      </w:r>
-      <w:r>
-        <w:rPr>
-          <w:rFonts w:cs="Arial" w:ascii="Arial" w:hAnsi="Arial"/>
-          <w:i/>
-          <w:sz w:val="18"/>
-          <w:lang w:val="en-GB"/>
-        </w:rPr>
-        <w:t>description of sub-</w:t>
-      </w:r>
-      <w:r>
-        <w:rPr>
-          <w:rFonts w:cs="Arial" w:ascii="Arial" w:hAnsi="Arial"/>
-          <w:i/>
-          <w:sz w:val="18"/>
-          <w:lang w:val="en-GB"/>
-        </w:rPr>
-        <w:t>tasks, progress, resource utili</w:t>
-      </w:r>
-      <w:r>
-        <w:rPr>
-          <w:rFonts w:cs="Arial" w:ascii="Arial" w:hAnsi="Arial"/>
-          <w:i/>
-          <w:sz w:val="18"/>
-          <w:lang w:val="en-GB"/>
-        </w:rPr>
-        <w:t>z</w:t>
-      </w:r>
-      <w:r>
-        <w:rPr>
-          <w:rFonts w:cs="Arial" w:ascii="Arial" w:hAnsi="Arial"/>
-          <w:i/>
-          <w:sz w:val="18"/>
-          <w:lang w:val="en-GB"/>
-        </w:rPr>
-        <w:t>ation and milestones.</w:t>
+        <w:t>Prepare an initial plan for the work towards the master's thesis, including: description of sub-tasks, progress, resource utilization and milestones.</w:t>
       </w:r>
     </w:p>
     <w:p>
@@ -459,25 +346,7 @@
           <w:sz w:val="18"/>
           <w:lang w:val="en-GB"/>
         </w:rPr>
-        <w:t xml:space="preserve">The course is </w:t>
-      </w:r>
-      <w:r>
-        <w:rPr>
-          <w:rFonts w:cs="Arial" w:ascii="Arial" w:hAnsi="Arial"/>
-          <w:i/>
-          <w:sz w:val="18"/>
-          <w:lang w:val="en-GB"/>
-        </w:rPr>
-        <w:t>assessed as</w:t>
-      </w:r>
-      <w:r>
-        <w:rPr>
-          <w:rFonts w:cs="Arial" w:ascii="Arial" w:hAnsi="Arial"/>
-          <w:i/>
-          <w:sz w:val="18"/>
-          <w:lang w:val="en-GB"/>
-        </w:rPr>
-        <w:t xml:space="preserve"> passed / not passed based on the submitted project report. In order for the report to be graded as passed, all the work items c) – f) and h) listed above must be addressed in a passable manner.  Also work item g) must be addressed in a passable manner if specific tools are planned to be used in the work</w:t>
+        <w:t>The course is assessed as passed / not passed based on the submitted project report. In order for the report to be graded as passed, all the work items c) – f) and h) listed above must be addressed in a passable manner.  Also work item g) must be addressed in a passable manner if specific tools are planned to be used in the work</w:t>
       </w:r>
     </w:p>
     <w:p>
@@ -513,19 +382,17 @@
           <w:t>https://www.ntnu.edu/studies/courses/TTM4502</w:t>
         </w:r>
       </w:hyperlink>
-      <w:hyperlink r:id="rId3">
-        <w:r>
-          <w:rPr>
-            <w:rStyle w:val="Hyperlink"/>
-            <w:rFonts w:cs="Arial" w:ascii="Arial" w:hAnsi="Arial"/>
-            <w:i/>
-            <w:color w:val="auto"/>
-            <w:sz w:val="18"/>
-            <w:lang w:val="en-GB"/>
-          </w:rPr>
-          <w:t xml:space="preserve"> </w:t>
-        </w:r>
-      </w:hyperlink>
+      <w:r>
+        <w:rPr>
+          <w:rStyle w:val="Hyperlink"/>
+          <w:rFonts w:cs="Arial" w:ascii="Arial" w:hAnsi="Arial"/>
+          <w:i/>
+          <w:color w:val="auto"/>
+          <w:sz w:val="18"/>
+          <w:lang w:val="en-GB"/>
+        </w:rPr>
+        <w:t xml:space="preserve"> </w:t>
+      </w:r>
       <w:r>
         <w:rPr>
           <w:rFonts w:cs="Arial" w:ascii="Arial" w:hAnsi="Arial"/>
@@ -554,28 +421,19 @@
           <w:sz w:val="18"/>
           <w:lang w:val="en-GB"/>
         </w:rPr>
-        <w:t xml:space="preserve">The assessment criteria </w:t>
+        <w:t>The assessment criteria for each of the work items are available at:</w:t>
       </w:r>
       <w:r>
         <w:rPr>
           <w:rFonts w:cs="Arial" w:ascii="Arial" w:hAnsi="Arial"/>
           <w:i/>
-          <w:sz w:val="18"/>
-          <w:lang w:val="en-GB"/>
-        </w:rPr>
-        <w:t>for each of the work items are available at:</w:t>
-      </w:r>
-      <w:r>
-        <w:rPr>
-          <w:rFonts w:cs="Arial" w:ascii="Arial" w:hAnsi="Arial"/>
-          <w:i/>
           <w:color w:val="000000"/>
           <w:sz w:val="18"/>
           <w:lang w:val="en-GB"/>
         </w:rPr>
         <w:t xml:space="preserve"> </w:t>
       </w:r>
-      <w:hyperlink r:id="rId4">
+      <w:hyperlink r:id="rId3">
         <w:r>
           <w:rPr>
             <w:rStyle w:val="Hyperlink"/>
@@ -696,7 +554,7 @@
                 <w:szCs w:val="24"/>
                 <w:lang w:val="en-GB" w:eastAsia="nb-NO"/>
               </w:rPr>
-              <w:t xml:space="preserve">Title </w:t>
+              <w:t>Title</w:t>
             </w:r>
           </w:p>
         </w:tc>
@@ -946,19 +804,7 @@
                 <w:szCs w:val="24"/>
                 <w:lang w:val="en-GB" w:eastAsia="nb-NO"/>
               </w:rPr>
-              <w:t>Co-s</w:t>
-            </w:r>
-            <w:r>
-              <w:rPr>
-                <w:rFonts w:eastAsia="Times New Roman" w:cs="Arial" w:ascii="Arial" w:hAnsi="Arial"/>
-                <w:b/>
-                <w:bCs/>
-                <w:color w:val="444444"/>
-                <w:sz w:val="18"/>
-                <w:szCs w:val="24"/>
-                <w:lang w:val="en-GB" w:eastAsia="nb-NO"/>
-              </w:rPr>
-              <w:t>upervisor(s)</w:t>
+              <w:t>Co-supervisor(s)</w:t>
             </w:r>
           </w:p>
         </w:tc>
@@ -2925,7 +2771,7 @@
         </w:rPr>
         <w:t xml:space="preserve">TTM4502 is a preparatory project for the master's thesis (TTM4905). In addition to the evaluation of the report done above, please provide below an assessment and feedback on whether the project and the direction chosen for the project as defined by the student(s) are suitable for a master's thesis. The official course description of the master’s thesis is available at: </w:t>
       </w:r>
-      <w:hyperlink r:id="rId5">
+      <w:hyperlink r:id="rId4">
         <w:r>
           <w:rPr>
             <w:rStyle w:val="Hyperlink"/>
@@ -3556,7 +3402,7 @@
       </w:r>
     </w:p>
     <w:sectPr>
-      <w:footerReference w:type="default" r:id="rId6"/>
+      <w:footerReference w:type="default" r:id="rId5"/>
       <w:type w:val="nextPage"/>
       <w:pgSz w:w="11906" w:h="16838"/>
       <w:pgMar w:left="1417" w:right="1417" w:gutter="0" w:header="0" w:top="1417" w:footer="708" w:bottom="1417"/>
@@ -4839,17 +4685,12 @@
   </w:style>
   <w:style w:type="character" w:styleId="FootnoteCharacters" w:customStyle="1">
     <w:name w:val="Footnote Characters"/>
-    <w:basedOn w:val="DefaultParagraphFont"/>
-    <w:uiPriority w:val="99"/>
-    <w:semiHidden/>
-    <w:unhideWhenUsed/>
     <w:qFormat/>
-    <w:rsid w:val="009931ba"/>
     <w:rPr>
       <w:vertAlign w:val="superscript"/>
     </w:rPr>
   </w:style>
-  <w:style w:type="character" w:styleId="FootnoteReference" w:customStyle="1">
+  <w:style w:type="character" w:styleId="FootnoteReference">
     <w:name w:val="Footnote Reference"/>
     <w:rPr>
       <w:vertAlign w:val="superscript"/>
